--- a/杨林旺/论证、立项与启动/9-核心团队说明.docx
+++ b/杨林旺/论证、立项与启动/9-核心团队说明.docx
@@ -1,6 +1,6 @@
 
 <file path=word/document.xml><?xml version="1.0" encoding="utf-8"?>
-<w:document xmlns:wpc="http://schemas.microsoft.com/office/word/2010/wordprocessingCanvas" xmlns:cx="http://schemas.microsoft.com/office/drawing/2014/chartex" xmlns:cx1="http://schemas.microsoft.com/office/drawing/2015/9/8/chartex" xmlns:cx2="http://schemas.microsoft.com/office/drawing/2015/10/21/chartex" xmlns:cx3="http://schemas.microsoft.com/office/drawing/2016/5/9/chartex" xmlns:cx4="http://schemas.microsoft.com/office/drawing/2016/5/10/chartex" xmlns:cx5="http://schemas.microsoft.com/office/drawing/2016/5/11/chartex" xmlns:cx6="http://schemas.microsoft.com/office/drawing/2016/5/12/chartex" xmlns:cx7="http://schemas.microsoft.com/office/drawing/2016/5/13/chartex" xmlns:cx8="http://schemas.microsoft.com/office/drawing/2016/5/14/chartex" xmlns:mc="http://schemas.openxmlformats.org/markup-compatibility/2006" xmlns:aink="http://schemas.microsoft.com/office/drawing/2016/ink" xmlns:am3d="http://schemas.microsoft.com/office/drawing/2017/model3d" xmlns:o="urn:schemas-microsoft-com:office:office" xmlns:r="http://schemas.openxmlformats.org/officeDocument/2006/relationships" xmlns:m="http://schemas.openxmlformats.org/officeDocument/2006/math" xmlns:v="urn:schemas-microsoft-com:vml" xmlns:wp14="http://schemas.microsoft.com/office/word/2010/wordprocessingDrawing" xmlns:wp="http://schemas.openxmlformats.org/drawingml/2006/wordprocessingDrawing" xmlns:w10="urn:schemas-microsoft-com:office:word" xmlns:w="http://schemas.openxmlformats.org/wordprocessingml/2006/main" xmlns:w14="http://schemas.microsoft.com/office/word/2010/wordml" xmlns:w15="http://schemas.microsoft.com/office/word/2012/wordml" xmlns:w16cid="http://schemas.microsoft.com/office/word/2016/wordml/cid" xmlns:w16se="http://schemas.microsoft.com/office/word/2015/wordml/symex" xmlns:wpg="http://schemas.microsoft.com/office/word/2010/wordprocessingGroup" xmlns:wpi="http://schemas.microsoft.com/office/word/2010/wordprocessingInk" xmlns:wne="http://schemas.microsoft.com/office/word/2006/wordml" xmlns:wps="http://schemas.microsoft.com/office/word/2010/wordprocessingShape" mc:Ignorable="w14 w15 w16se w16cid wp14">
+<w:document xmlns:wpc="http://schemas.microsoft.com/office/word/2010/wordprocessingCanvas" xmlns:cx="http://schemas.microsoft.com/office/drawing/2014/chartex" xmlns:mc="http://schemas.openxmlformats.org/markup-compatibility/2006" xmlns:o="urn:schemas-microsoft-com:office:office" xmlns:r="http://schemas.openxmlformats.org/officeDocument/2006/relationships" xmlns:m="http://schemas.openxmlformats.org/officeDocument/2006/math" xmlns:v="urn:schemas-microsoft-com:vml" xmlns:wp14="http://schemas.microsoft.com/office/word/2010/wordprocessingDrawing" xmlns:wp="http://schemas.openxmlformats.org/drawingml/2006/wordprocessingDrawing" xmlns:w10="urn:schemas-microsoft-com:office:word" xmlns:w="http://schemas.openxmlformats.org/wordprocessingml/2006/main" xmlns:w14="http://schemas.microsoft.com/office/word/2010/wordml" xmlns:w15="http://schemas.microsoft.com/office/word/2012/wordml" xmlns:w16se="http://schemas.microsoft.com/office/word/2015/wordml/symex" xmlns:wpg="http://schemas.microsoft.com/office/word/2010/wordprocessingGroup" xmlns:wpi="http://schemas.microsoft.com/office/word/2010/wordprocessingInk" xmlns:wne="http://schemas.microsoft.com/office/word/2006/wordml" xmlns:wps="http://schemas.microsoft.com/office/word/2010/wordprocessingShape" mc:Ignorable="w14 w15 w16se wp14">
   <w:body>
     <w:p>
       <w:pPr>
@@ -16,24 +16,25 @@
           <w:sz w:val="28"/>
           <w:szCs w:val="28"/>
         </w:rPr>
-        <w:t>项目经理</w:t>
-      </w:r>
-      <w:r>
-        <w:rPr>
-          <w:rFonts w:hint="eastAsia"/>
-          <w:b/>
-          <w:sz w:val="28"/>
-          <w:szCs w:val="28"/>
-        </w:rPr>
-        <w:t>：</w:t>
-      </w:r>
-      <w:r>
-        <w:rPr>
-          <w:rFonts w:hint="eastAsia"/>
-          <w:sz w:val="28"/>
-          <w:szCs w:val="28"/>
-        </w:rPr>
-        <w:t>郭金康</w:t>
+        <w:t>项目经理：</w:t>
+      </w:r>
+      <w:r>
+        <w:rPr>
+          <w:rFonts w:hint="eastAsia"/>
+          <w:sz w:val="28"/>
+          <w:szCs w:val="28"/>
+        </w:rPr>
+        <w:t>郭金</w:t>
+      </w:r>
+      <w:bookmarkStart w:id="0" w:name="_GoBack"/>
+      <w:bookmarkEnd w:id="0"/>
+      <w:r>
+        <w:rPr>
+          <w:rFonts w:hint="eastAsia"/>
+          <w:sz w:val="28"/>
+          <w:szCs w:val="28"/>
+        </w:rPr>
+        <w:t>康</w:t>
       </w:r>
       <w:r>
         <w:rPr>
@@ -58,40 +59,15 @@
           <w:sz w:val="28"/>
           <w:szCs w:val="28"/>
         </w:rPr>
-        <w:t>产品经理</w:t>
-      </w:r>
-      <w:r>
-        <w:rPr>
-          <w:rFonts w:hint="eastAsia"/>
-          <w:b/>
-          <w:sz w:val="28"/>
-          <w:szCs w:val="28"/>
-        </w:rPr>
-        <w:t>：</w:t>
-      </w:r>
-      <w:r>
-        <w:rPr>
-          <w:rFonts w:hint="eastAsia"/>
-          <w:sz w:val="28"/>
-          <w:szCs w:val="28"/>
-        </w:rPr>
-        <w:t>杨林旺</w:t>
-      </w:r>
-      <w:r>
-        <w:rPr>
-          <w:rFonts w:hint="eastAsia"/>
-          <w:sz w:val="28"/>
-          <w:szCs w:val="28"/>
-        </w:rPr>
-        <w:t>。</w:t>
-      </w:r>
-      <w:r>
-        <w:rPr>
-          <w:rFonts w:hint="eastAsia"/>
-          <w:sz w:val="28"/>
-          <w:szCs w:val="28"/>
-        </w:rPr>
-        <w:t>沟通能力强，对产品足够了解</w:t>
+        <w:t>产品经理：</w:t>
+      </w:r>
+      <w:r>
+        <w:rPr>
+          <w:rFonts w:hint="eastAsia"/>
+          <w:sz w:val="28"/>
+          <w:szCs w:val="28"/>
+        </w:rPr>
+        <w:t>付子旺。熟悉互联网和网购产品，了解用户特征，对产品品质要求高，同时对产品相关内容做过市场分析和问卷调查。</w:t>
       </w:r>
     </w:p>
     <w:p>
@@ -108,24 +84,15 @@
           <w:sz w:val="28"/>
           <w:szCs w:val="28"/>
         </w:rPr>
-        <w:t>技术专家</w:t>
-      </w:r>
-      <w:r>
-        <w:rPr>
-          <w:rFonts w:hint="eastAsia"/>
-          <w:b/>
-          <w:sz w:val="28"/>
-          <w:szCs w:val="28"/>
-        </w:rPr>
-        <w:t>：</w:t>
-      </w:r>
-      <w:r>
-        <w:rPr>
-          <w:rFonts w:hint="eastAsia"/>
-          <w:sz w:val="28"/>
-          <w:szCs w:val="28"/>
-        </w:rPr>
-        <w:t>李云洋、侯忠祺</w:t>
+        <w:t>技术专家：</w:t>
+      </w:r>
+      <w:r>
+        <w:rPr>
+          <w:rFonts w:hint="eastAsia"/>
+          <w:sz w:val="28"/>
+          <w:szCs w:val="28"/>
+        </w:rPr>
+        <w:t>郭金康、付子旺</w:t>
       </w:r>
       <w:r>
         <w:rPr>
@@ -141,15 +108,47 @@
           <w:sz w:val="28"/>
           <w:szCs w:val="28"/>
         </w:rPr>
-        <w:t>有丰富的开发、设计经验</w:t>
-      </w:r>
-      <w:r>
-        <w:rPr>
-          <w:rFonts w:hint="eastAsia"/>
-          <w:sz w:val="28"/>
-          <w:szCs w:val="28"/>
-        </w:rPr>
-        <w:t>。</w:t>
+        <w:t>其中，付子旺同学有丰富的前端开发经验、性能优化和页面加载相关业务水平，并成功带领团队完成APP开发。其中，郭金康同学</w:t>
+      </w:r>
+      <w:r>
+        <w:rPr>
+          <w:rFonts w:hint="eastAsia"/>
+          <w:sz w:val="28"/>
+          <w:szCs w:val="28"/>
+        </w:rPr>
+        <w:t>有丰富的</w:t>
+      </w:r>
+      <w:r>
+        <w:rPr>
+          <w:rFonts w:hint="eastAsia"/>
+          <w:sz w:val="28"/>
+          <w:szCs w:val="28"/>
+        </w:rPr>
+        <w:t>后台开发经验</w:t>
+      </w:r>
+      <w:r>
+        <w:rPr>
+          <w:rFonts w:hint="eastAsia"/>
+          <w:sz w:val="28"/>
+          <w:szCs w:val="28"/>
+        </w:rPr>
+        <w:t>、</w:t>
+      </w:r>
+      <w:r>
+        <w:rPr>
+          <w:rFonts w:hint="eastAsia"/>
+          <w:sz w:val="28"/>
+          <w:szCs w:val="28"/>
+        </w:rPr>
+        <w:t>相关算法优化经验、性能提升业务水平，并成功带领技术团队完成互联网网站</w:t>
+      </w:r>
+      <w:r>
+        <w:rPr>
+          <w:rFonts w:hint="eastAsia"/>
+          <w:sz w:val="28"/>
+          <w:szCs w:val="28"/>
+        </w:rPr>
+        <w:t>开发。</w:t>
       </w:r>
     </w:p>
     <w:p>
@@ -166,60 +165,15 @@
           <w:sz w:val="28"/>
           <w:szCs w:val="28"/>
         </w:rPr>
-        <w:t>UE</w:t>
-      </w:r>
-      <w:r>
-        <w:rPr>
-          <w:rFonts w:hint="eastAsia"/>
-          <w:b/>
-          <w:sz w:val="28"/>
-          <w:szCs w:val="28"/>
-        </w:rPr>
-        <w:t>/UI</w:t>
-      </w:r>
-      <w:r>
-        <w:rPr>
-          <w:rFonts w:hint="eastAsia"/>
-          <w:b/>
-          <w:sz w:val="28"/>
-          <w:szCs w:val="28"/>
-        </w:rPr>
-        <w:t>设计师</w:t>
-      </w:r>
-      <w:r>
-        <w:rPr>
-          <w:rFonts w:hint="eastAsia"/>
-          <w:b/>
-          <w:sz w:val="28"/>
-          <w:szCs w:val="28"/>
-        </w:rPr>
-        <w:t>：</w:t>
-      </w:r>
-      <w:r>
-        <w:rPr>
-          <w:rFonts w:hint="eastAsia"/>
-          <w:sz w:val="28"/>
-          <w:szCs w:val="28"/>
-        </w:rPr>
-        <w:t>汪</w:t>
-      </w:r>
-      <w:proofErr w:type="gramStart"/>
-      <w:r>
-        <w:rPr>
-          <w:rFonts w:hint="eastAsia"/>
-          <w:sz w:val="28"/>
-          <w:szCs w:val="28"/>
-        </w:rPr>
-        <w:t>世</w:t>
-      </w:r>
-      <w:proofErr w:type="gramEnd"/>
-      <w:r>
-        <w:rPr>
-          <w:rFonts w:hint="eastAsia"/>
-          <w:sz w:val="28"/>
-          <w:szCs w:val="28"/>
-        </w:rPr>
-        <w:t>昭、黄军阳</w:t>
+        <w:t>UE/UI设计师：</w:t>
+      </w:r>
+      <w:r>
+        <w:rPr>
+          <w:rFonts w:hint="eastAsia"/>
+          <w:sz w:val="28"/>
+          <w:szCs w:val="28"/>
+        </w:rPr>
+        <w:t>杨林旺、李云洋、顾苏彤</w:t>
       </w:r>
       <w:r>
         <w:rPr>
@@ -235,14 +189,21 @@
           <w:sz w:val="28"/>
           <w:szCs w:val="28"/>
         </w:rPr>
-        <w:t>审美品味高，对于前端页面开发经验丰富</w:t>
-      </w:r>
-      <w:bookmarkStart w:id="0" w:name="_GoBack"/>
-      <w:bookmarkEnd w:id="0"/>
+        <w:t>对页面有较高的业务追求，</w:t>
+      </w:r>
+      <w:r>
+        <w:rPr>
+          <w:rFonts w:hint="eastAsia"/>
+          <w:sz w:val="28"/>
+          <w:szCs w:val="28"/>
+        </w:rPr>
+        <w:t>有审美品味，熟练掌握各种界面设计工作，能够关注用户使用特征，成功设计多个互联网网站的界面和交互。</w:t>
+      </w:r>
     </w:p>
     <w:p>
       <w:pPr>
         <w:rPr>
+          <w:rFonts w:hint="eastAsia"/>
           <w:sz w:val="28"/>
           <w:szCs w:val="28"/>
         </w:rPr>
@@ -254,40 +215,23 @@
           <w:sz w:val="28"/>
           <w:szCs w:val="28"/>
         </w:rPr>
-        <w:t>测试专家</w:t>
-      </w:r>
-      <w:r>
-        <w:rPr>
-          <w:rFonts w:hint="eastAsia"/>
-          <w:b/>
-          <w:sz w:val="28"/>
-          <w:szCs w:val="28"/>
-        </w:rPr>
-        <w:t>：</w:t>
-      </w:r>
-      <w:r>
-        <w:rPr>
-          <w:rFonts w:hint="eastAsia"/>
-          <w:sz w:val="28"/>
-          <w:szCs w:val="28"/>
-        </w:rPr>
-        <w:t>杨天莹</w:t>
-      </w:r>
-      <w:r>
-        <w:rPr>
-          <w:rFonts w:hint="eastAsia"/>
-          <w:sz w:val="28"/>
-          <w:szCs w:val="28"/>
-        </w:rPr>
-        <w:t>。</w:t>
-      </w:r>
-      <w:r>
-        <w:rPr>
-          <w:rFonts w:hint="eastAsia"/>
-          <w:sz w:val="28"/>
-          <w:szCs w:val="28"/>
-        </w:rPr>
-        <w:t>拥有丰富的测试经验，业务能力强</w:t>
+        <w:t>测试专家：</w:t>
+      </w:r>
+      <w:r>
+        <w:rPr>
+          <w:rFonts w:hint="eastAsia"/>
+          <w:sz w:val="28"/>
+          <w:szCs w:val="28"/>
+        </w:rPr>
+        <w:t>杨林旺</w:t>
+      </w:r>
+      <w:r>
+        <w:rPr>
+          <w:rFonts w:hint="eastAsia"/>
+          <w:sz w:val="28"/>
+          <w:szCs w:val="28"/>
+        </w:rPr>
+        <w:t>。细心、耐心，拥有丰富的测试经验，并融洽地与技术团队配合。</w:t>
       </w:r>
     </w:p>
     <w:sectPr>
@@ -301,7 +245,7 @@
 </file>
 
 <file path=word/endnotes.xml><?xml version="1.0" encoding="utf-8"?>
-<w:endnotes xmlns:wpc="http://schemas.microsoft.com/office/word/2010/wordprocessingCanvas" xmlns:cx="http://schemas.microsoft.com/office/drawing/2014/chartex" xmlns:cx1="http://schemas.microsoft.com/office/drawing/2015/9/8/chartex" xmlns:cx2="http://schemas.microsoft.com/office/drawing/2015/10/21/chartex" xmlns:cx3="http://schemas.microsoft.com/office/drawing/2016/5/9/chartex" xmlns:cx4="http://schemas.microsoft.com/office/drawing/2016/5/10/chartex" xmlns:cx5="http://schemas.microsoft.com/office/drawing/2016/5/11/chartex" xmlns:cx6="http://schemas.microsoft.com/office/drawing/2016/5/12/chartex" xmlns:cx7="http://schemas.microsoft.com/office/drawing/2016/5/13/chartex" xmlns:cx8="http://schemas.microsoft.com/office/drawing/2016/5/14/chartex" xmlns:mc="http://schemas.openxmlformats.org/markup-compatibility/2006" xmlns:aink="http://schemas.microsoft.com/office/drawing/2016/ink" xmlns:am3d="http://schemas.microsoft.com/office/drawing/2017/model3d" xmlns:o="urn:schemas-microsoft-com:office:office" xmlns:r="http://schemas.openxmlformats.org/officeDocument/2006/relationships" xmlns:m="http://schemas.openxmlformats.org/officeDocument/2006/math" xmlns:v="urn:schemas-microsoft-com:vml" xmlns:wp14="http://schemas.microsoft.com/office/word/2010/wordprocessingDrawing" xmlns:wp="http://schemas.openxmlformats.org/drawingml/2006/wordprocessingDrawing" xmlns:w10="urn:schemas-microsoft-com:office:word" xmlns:w="http://schemas.openxmlformats.org/wordprocessingml/2006/main" xmlns:w14="http://schemas.microsoft.com/office/word/2010/wordml" xmlns:w15="http://schemas.microsoft.com/office/word/2012/wordml" xmlns:w16cid="http://schemas.microsoft.com/office/word/2016/wordml/cid" xmlns:w16se="http://schemas.microsoft.com/office/word/2015/wordml/symex" xmlns:wpg="http://schemas.microsoft.com/office/word/2010/wordprocessingGroup" xmlns:wpi="http://schemas.microsoft.com/office/word/2010/wordprocessingInk" xmlns:wne="http://schemas.microsoft.com/office/word/2006/wordml" xmlns:wps="http://schemas.microsoft.com/office/word/2010/wordprocessingShape" mc:Ignorable="w14 w15 w16se w16cid wp14">
+<w:endnotes xmlns:wpc="http://schemas.microsoft.com/office/word/2010/wordprocessingCanvas" xmlns:cx="http://schemas.microsoft.com/office/drawing/2014/chartex" xmlns:mc="http://schemas.openxmlformats.org/markup-compatibility/2006" xmlns:o="urn:schemas-microsoft-com:office:office" xmlns:r="http://schemas.openxmlformats.org/officeDocument/2006/relationships" xmlns:m="http://schemas.openxmlformats.org/officeDocument/2006/math" xmlns:v="urn:schemas-microsoft-com:vml" xmlns:wp14="http://schemas.microsoft.com/office/word/2010/wordprocessingDrawing" xmlns:wp="http://schemas.openxmlformats.org/drawingml/2006/wordprocessingDrawing" xmlns:w10="urn:schemas-microsoft-com:office:word" xmlns:w="http://schemas.openxmlformats.org/wordprocessingml/2006/main" xmlns:w14="http://schemas.microsoft.com/office/word/2010/wordml" xmlns:w15="http://schemas.microsoft.com/office/word/2012/wordml" xmlns:w16se="http://schemas.microsoft.com/office/word/2015/wordml/symex" xmlns:wpg="http://schemas.microsoft.com/office/word/2010/wordprocessingGroup" xmlns:wpi="http://schemas.microsoft.com/office/word/2010/wordprocessingInk" xmlns:wne="http://schemas.microsoft.com/office/word/2006/wordml" xmlns:wps="http://schemas.microsoft.com/office/word/2010/wordprocessingShape" mc:Ignorable="w14 w15 w16se wp14">
   <w:endnote w:type="separator" w:id="-1">
     <w:p>
       <w:r>
@@ -320,7 +264,7 @@
 </file>
 
 <file path=word/footnotes.xml><?xml version="1.0" encoding="utf-8"?>
-<w:footnotes xmlns:wpc="http://schemas.microsoft.com/office/word/2010/wordprocessingCanvas" xmlns:cx="http://schemas.microsoft.com/office/drawing/2014/chartex" xmlns:cx1="http://schemas.microsoft.com/office/drawing/2015/9/8/chartex" xmlns:cx2="http://schemas.microsoft.com/office/drawing/2015/10/21/chartex" xmlns:cx3="http://schemas.microsoft.com/office/drawing/2016/5/9/chartex" xmlns:cx4="http://schemas.microsoft.com/office/drawing/2016/5/10/chartex" xmlns:cx5="http://schemas.microsoft.com/office/drawing/2016/5/11/chartex" xmlns:cx6="http://schemas.microsoft.com/office/drawing/2016/5/12/chartex" xmlns:cx7="http://schemas.microsoft.com/office/drawing/2016/5/13/chartex" xmlns:cx8="http://schemas.microsoft.com/office/drawing/2016/5/14/chartex" xmlns:mc="http://schemas.openxmlformats.org/markup-compatibility/2006" xmlns:aink="http://schemas.microsoft.com/office/drawing/2016/ink" xmlns:am3d="http://schemas.microsoft.com/office/drawing/2017/model3d" xmlns:o="urn:schemas-microsoft-com:office:office" xmlns:r="http://schemas.openxmlformats.org/officeDocument/2006/relationships" xmlns:m="http://schemas.openxmlformats.org/officeDocument/2006/math" xmlns:v="urn:schemas-microsoft-com:vml" xmlns:wp14="http://schemas.microsoft.com/office/word/2010/wordprocessingDrawing" xmlns:wp="http://schemas.openxmlformats.org/drawingml/2006/wordprocessingDrawing" xmlns:w10="urn:schemas-microsoft-com:office:word" xmlns:w="http://schemas.openxmlformats.org/wordprocessingml/2006/main" xmlns:w14="http://schemas.microsoft.com/office/word/2010/wordml" xmlns:w15="http://schemas.microsoft.com/office/word/2012/wordml" xmlns:w16cid="http://schemas.microsoft.com/office/word/2016/wordml/cid" xmlns:w16se="http://schemas.microsoft.com/office/word/2015/wordml/symex" xmlns:wpg="http://schemas.microsoft.com/office/word/2010/wordprocessingGroup" xmlns:wpi="http://schemas.microsoft.com/office/word/2010/wordprocessingInk" xmlns:wne="http://schemas.microsoft.com/office/word/2006/wordml" xmlns:wps="http://schemas.microsoft.com/office/word/2010/wordprocessingShape" mc:Ignorable="w14 w15 w16se w16cid wp14">
+<w:footnotes xmlns:wpc="http://schemas.microsoft.com/office/word/2010/wordprocessingCanvas" xmlns:cx="http://schemas.microsoft.com/office/drawing/2014/chartex" xmlns:mc="http://schemas.openxmlformats.org/markup-compatibility/2006" xmlns:o="urn:schemas-microsoft-com:office:office" xmlns:r="http://schemas.openxmlformats.org/officeDocument/2006/relationships" xmlns:m="http://schemas.openxmlformats.org/officeDocument/2006/math" xmlns:v="urn:schemas-microsoft-com:vml" xmlns:wp14="http://schemas.microsoft.com/office/word/2010/wordprocessingDrawing" xmlns:wp="http://schemas.openxmlformats.org/drawingml/2006/wordprocessingDrawing" xmlns:w10="urn:schemas-microsoft-com:office:word" xmlns:w="http://schemas.openxmlformats.org/wordprocessingml/2006/main" xmlns:w14="http://schemas.microsoft.com/office/word/2010/wordml" xmlns:w15="http://schemas.microsoft.com/office/word/2012/wordml" xmlns:w16se="http://schemas.microsoft.com/office/word/2015/wordml/symex" xmlns:wpg="http://schemas.microsoft.com/office/word/2010/wordprocessingGroup" xmlns:wpi="http://schemas.microsoft.com/office/word/2010/wordprocessingInk" xmlns:wne="http://schemas.microsoft.com/office/word/2006/wordml" xmlns:wps="http://schemas.microsoft.com/office/word/2010/wordprocessingShape" mc:Ignorable="w14 w15 w16se wp14">
   <w:footnote w:type="separator" w:id="-1">
     <w:p>
       <w:r>
@@ -339,7 +283,7 @@
 </file>
 
 <file path=word/styles.xml><?xml version="1.0" encoding="utf-8"?>
-<w:styles xmlns:mc="http://schemas.openxmlformats.org/markup-compatibility/2006" xmlns:r="http://schemas.openxmlformats.org/officeDocument/2006/relationships" xmlns:w="http://schemas.openxmlformats.org/wordprocessingml/2006/main" xmlns:w14="http://schemas.microsoft.com/office/word/2010/wordml" xmlns:w15="http://schemas.microsoft.com/office/word/2012/wordml" xmlns:w16cid="http://schemas.microsoft.com/office/word/2016/wordml/cid" xmlns:w16se="http://schemas.microsoft.com/office/word/2015/wordml/symex" mc:Ignorable="w14 w15 w16se w16cid">
+<w:styles xmlns:mc="http://schemas.openxmlformats.org/markup-compatibility/2006" xmlns:r="http://schemas.openxmlformats.org/officeDocument/2006/relationships" xmlns:w="http://schemas.openxmlformats.org/wordprocessingml/2006/main" xmlns:w14="http://schemas.microsoft.com/office/word/2010/wordml" xmlns:w15="http://schemas.microsoft.com/office/word/2012/wordml" xmlns:w16se="http://schemas.microsoft.com/office/word/2015/wordml/symex" mc:Ignorable="w14 w15 w16se">
   <w:docDefaults>
     <w:rPrDefault>
       <w:rPr>
@@ -352,7 +296,7 @@
     </w:rPrDefault>
     <w:pPrDefault/>
   </w:docDefaults>
-  <w:latentStyles w:defLockedState="0" w:defUIPriority="99" w:defSemiHidden="0" w:defUnhideWhenUsed="0" w:defQFormat="0" w:count="375">
+  <w:latentStyles w:defLockedState="0" w:defUIPriority="99" w:defSemiHidden="0" w:defUnhideWhenUsed="0" w:defQFormat="0" w:count="371">
     <w:lsdException w:name="Normal" w:uiPriority="0" w:qFormat="1"/>
     <w:lsdException w:name="heading 1" w:uiPriority="9" w:qFormat="1"/>
     <w:lsdException w:name="heading 2" w:semiHidden="1" w:uiPriority="9" w:unhideWhenUsed="1" w:qFormat="1"/>
@@ -507,7 +451,7 @@
     <w:lsdException w:name="Table Web 2" w:semiHidden="1" w:unhideWhenUsed="1"/>
     <w:lsdException w:name="Table Web 3" w:semiHidden="1" w:unhideWhenUsed="1"/>
     <w:lsdException w:name="Balloon Text" w:semiHidden="1" w:unhideWhenUsed="1"/>
-    <w:lsdException w:name="Table Grid" w:semiHidden="1" w:uiPriority="59" w:unhideWhenUsed="1"/>
+    <w:lsdException w:name="Table Grid" w:uiPriority="39"/>
     <w:lsdException w:name="Table Theme" w:semiHidden="1" w:unhideWhenUsed="1"/>
     <w:lsdException w:name="Placeholder Text" w:semiHidden="1"/>
     <w:lsdException w:name="No Spacing" w:uiPriority="1" w:qFormat="1"/>
@@ -724,14 +668,11 @@
     <w:lsdException w:name="List Table 5 Dark Accent 6" w:uiPriority="50"/>
     <w:lsdException w:name="List Table 6 Colorful Accent 6" w:uiPriority="51"/>
     <w:lsdException w:name="List Table 7 Colorful Accent 6" w:uiPriority="52"/>
-    <w:lsdException w:name="Mention" w:semiHidden="1" w:unhideWhenUsed="1"/>
-    <w:lsdException w:name="Smart Hyperlink" w:semiHidden="1" w:unhideWhenUsed="1"/>
-    <w:lsdException w:name="Hashtag" w:semiHidden="1" w:unhideWhenUsed="1"/>
-    <w:lsdException w:name="Unresolved Mention" w:semiHidden="1" w:unhideWhenUsed="1"/>
   </w:latentStyles>
   <w:style w:type="paragraph" w:default="1" w:styleId="a">
     <w:name w:val="Normal"/>
     <w:qFormat/>
+    <w:rsid w:val="00101AA0"/>
     <w:pPr>
       <w:widowControl w:val="0"/>
       <w:jc w:val="both"/>
@@ -770,7 +711,7 @@
     <w:link w:val="a4"/>
     <w:uiPriority w:val="99"/>
     <w:unhideWhenUsed/>
-    <w:rsid w:val="00CA03B3"/>
+    <w:rsid w:val="00101AA0"/>
     <w:pPr>
       <w:pBdr>
         <w:bottom w:val="single" w:sz="6" w:space="1" w:color="auto"/>
@@ -792,7 +733,7 @@
     <w:basedOn w:val="a0"/>
     <w:link w:val="a3"/>
     <w:uiPriority w:val="99"/>
-    <w:rsid w:val="00CA03B3"/>
+    <w:rsid w:val="00101AA0"/>
     <w:rPr>
       <w:sz w:val="18"/>
       <w:szCs w:val="18"/>
@@ -804,7 +745,7 @@
     <w:link w:val="a6"/>
     <w:uiPriority w:val="99"/>
     <w:unhideWhenUsed/>
-    <w:rsid w:val="00CA03B3"/>
+    <w:rsid w:val="00101AA0"/>
     <w:pPr>
       <w:tabs>
         <w:tab w:val="center" w:pos="4153"/>
@@ -823,7 +764,7 @@
     <w:basedOn w:val="a0"/>
     <w:link w:val="a5"/>
     <w:uiPriority w:val="99"/>
-    <w:rsid w:val="00CA03B3"/>
+    <w:rsid w:val="00101AA0"/>
     <w:rPr>
       <w:sz w:val="18"/>
       <w:szCs w:val="18"/>
@@ -843,44 +784,44 @@
         <a:sysClr val="window" lastClr="FFFFFF"/>
       </a:lt1>
       <a:dk2>
-        <a:srgbClr val="1F497D"/>
+        <a:srgbClr val="44546A"/>
       </a:dk2>
       <a:lt2>
-        <a:srgbClr val="EEECE1"/>
+        <a:srgbClr val="E7E6E6"/>
       </a:lt2>
       <a:accent1>
-        <a:srgbClr val="4F81BD"/>
+        <a:srgbClr val="5B9BD5"/>
       </a:accent1>
       <a:accent2>
-        <a:srgbClr val="C0504D"/>
+        <a:srgbClr val="ED7D31"/>
       </a:accent2>
       <a:accent3>
-        <a:srgbClr val="9BBB59"/>
+        <a:srgbClr val="A5A5A5"/>
       </a:accent3>
       <a:accent4>
-        <a:srgbClr val="8064A2"/>
+        <a:srgbClr val="FFC000"/>
       </a:accent4>
       <a:accent5>
-        <a:srgbClr val="4BACC6"/>
+        <a:srgbClr val="4472C4"/>
       </a:accent5>
       <a:accent6>
-        <a:srgbClr val="F79646"/>
+        <a:srgbClr val="70AD47"/>
       </a:accent6>
       <a:hlink>
-        <a:srgbClr val="0000FF"/>
+        <a:srgbClr val="0563C1"/>
       </a:hlink>
       <a:folHlink>
-        <a:srgbClr val="800080"/>
+        <a:srgbClr val="954F72"/>
       </a:folHlink>
     </a:clrScheme>
     <a:fontScheme name="Office">
       <a:majorFont>
-        <a:latin typeface="Cambria"/>
+        <a:latin typeface="等线 Light" panose="020F0302020204030204"/>
         <a:ea typeface=""/>
         <a:cs typeface=""/>
-        <a:font script="Jpan" typeface="ＭＳ ゴシック"/>
+        <a:font script="Jpan" typeface="游ゴシック Light"/>
         <a:font script="Hang" typeface="맑은 고딕"/>
-        <a:font script="Hans" typeface="宋体"/>
+        <a:font script="Hans" typeface="等线 Light"/>
         <a:font script="Hant" typeface="新細明體"/>
         <a:font script="Arab" typeface="Times New Roman"/>
         <a:font script="Hebr" typeface="Times New Roman"/>
@@ -910,12 +851,12 @@
         <a:font script="Geor" typeface="Sylfaen"/>
       </a:majorFont>
       <a:minorFont>
-        <a:latin typeface="Calibri"/>
+        <a:latin typeface="等线" panose="020F0502020204030204"/>
         <a:ea typeface=""/>
         <a:cs typeface=""/>
-        <a:font script="Jpan" typeface="ＭＳ 明朝"/>
+        <a:font script="Jpan" typeface="游明朝"/>
         <a:font script="Hang" typeface="맑은 고딕"/>
-        <a:font script="Hans" typeface="宋体"/>
+        <a:font script="Hans" typeface="等线"/>
         <a:font script="Hant" typeface="新細明體"/>
         <a:font script="Arab" typeface="Arial"/>
         <a:font script="Hebr" typeface="Arial"/>
@@ -954,165 +895,141 @@
           <a:gsLst>
             <a:gs pos="0">
               <a:schemeClr val="phClr">
-                <a:tint val="50000"/>
-                <a:satMod val="300000"/>
+                <a:lumMod val="110000"/>
+                <a:satMod val="105000"/>
+                <a:tint val="67000"/>
               </a:schemeClr>
             </a:gs>
-            <a:gs pos="35000">
+            <a:gs pos="50000">
               <a:schemeClr val="phClr">
-                <a:tint val="37000"/>
-                <a:satMod val="300000"/>
+                <a:lumMod val="105000"/>
+                <a:satMod val="103000"/>
+                <a:tint val="73000"/>
               </a:schemeClr>
             </a:gs>
             <a:gs pos="100000">
               <a:schemeClr val="phClr">
-                <a:tint val="15000"/>
-                <a:satMod val="350000"/>
+                <a:lumMod val="105000"/>
+                <a:satMod val="109000"/>
+                <a:tint val="81000"/>
               </a:schemeClr>
             </a:gs>
           </a:gsLst>
-          <a:lin ang="16200000" scaled="1"/>
+          <a:lin ang="5400000" scaled="0"/>
         </a:gradFill>
         <a:gradFill rotWithShape="1">
           <a:gsLst>
             <a:gs pos="0">
               <a:schemeClr val="phClr">
-                <a:shade val="51000"/>
-                <a:satMod val="130000"/>
+                <a:satMod val="103000"/>
+                <a:lumMod val="102000"/>
+                <a:tint val="94000"/>
               </a:schemeClr>
             </a:gs>
-            <a:gs pos="80000">
+            <a:gs pos="50000">
               <a:schemeClr val="phClr">
-                <a:shade val="93000"/>
-                <a:satMod val="130000"/>
+                <a:satMod val="110000"/>
+                <a:lumMod val="100000"/>
+                <a:shade val="100000"/>
               </a:schemeClr>
             </a:gs>
             <a:gs pos="100000">
               <a:schemeClr val="phClr">
-                <a:shade val="94000"/>
-                <a:satMod val="135000"/>
+                <a:lumMod val="99000"/>
+                <a:satMod val="120000"/>
+                <a:shade val="78000"/>
               </a:schemeClr>
             </a:gs>
           </a:gsLst>
-          <a:lin ang="16200000" scaled="0"/>
+          <a:lin ang="5400000" scaled="0"/>
         </a:gradFill>
       </a:fillStyleLst>
       <a:lnStyleLst>
-        <a:ln w="9525" cap="flat" cmpd="sng" algn="ctr">
-          <a:solidFill>
-            <a:schemeClr val="phClr">
-              <a:shade val="95000"/>
-              <a:satMod val="105000"/>
-            </a:schemeClr>
-          </a:solidFill>
-          <a:prstDash val="solid"/>
-        </a:ln>
-        <a:ln w="25400" cap="flat" cmpd="sng" algn="ctr">
+        <a:ln w="6350" cap="flat" cmpd="sng" algn="ctr">
           <a:solidFill>
             <a:schemeClr val="phClr"/>
           </a:solidFill>
           <a:prstDash val="solid"/>
+          <a:miter lim="800000"/>
         </a:ln>
-        <a:ln w="38100" cap="flat" cmpd="sng" algn="ctr">
+        <a:ln w="12700" cap="flat" cmpd="sng" algn="ctr">
           <a:solidFill>
             <a:schemeClr val="phClr"/>
           </a:solidFill>
           <a:prstDash val="solid"/>
+          <a:miter lim="800000"/>
+        </a:ln>
+        <a:ln w="19050" cap="flat" cmpd="sng" algn="ctr">
+          <a:solidFill>
+            <a:schemeClr val="phClr"/>
+          </a:solidFill>
+          <a:prstDash val="solid"/>
+          <a:miter lim="800000"/>
         </a:ln>
       </a:lnStyleLst>
       <a:effectStyleLst>
         <a:effectStyle>
+          <a:effectLst/>
+        </a:effectStyle>
+        <a:effectStyle>
+          <a:effectLst/>
+        </a:effectStyle>
+        <a:effectStyle>
           <a:effectLst>
-            <a:outerShdw blurRad="40000" dist="20000" dir="5400000" rotWithShape="0">
+            <a:outerShdw blurRad="57150" dist="19050" dir="5400000" algn="ctr" rotWithShape="0">
               <a:srgbClr val="000000">
-                <a:alpha val="38000"/>
+                <a:alpha val="63000"/>
               </a:srgbClr>
             </a:outerShdw>
           </a:effectLst>
-        </a:effectStyle>
-        <a:effectStyle>
-          <a:effectLst>
-            <a:outerShdw blurRad="40000" dist="23000" dir="5400000" rotWithShape="0">
-              <a:srgbClr val="000000">
-                <a:alpha val="35000"/>
-              </a:srgbClr>
-            </a:outerShdw>
-          </a:effectLst>
-        </a:effectStyle>
-        <a:effectStyle>
-          <a:effectLst>
-            <a:outerShdw blurRad="40000" dist="23000" dir="5400000" rotWithShape="0">
-              <a:srgbClr val="000000">
-                <a:alpha val="35000"/>
-              </a:srgbClr>
-            </a:outerShdw>
-          </a:effectLst>
-          <a:scene3d>
-            <a:camera prst="orthographicFront">
-              <a:rot lat="0" lon="0" rev="0"/>
-            </a:camera>
-            <a:lightRig rig="threePt" dir="t">
-              <a:rot lat="0" lon="0" rev="1200000"/>
-            </a:lightRig>
-          </a:scene3d>
-          <a:sp3d>
-            <a:bevelT w="63500" h="25400"/>
-          </a:sp3d>
         </a:effectStyle>
       </a:effectStyleLst>
       <a:bgFillStyleLst>
         <a:solidFill>
           <a:schemeClr val="phClr"/>
         </a:solidFill>
+        <a:solidFill>
+          <a:schemeClr val="phClr">
+            <a:tint val="95000"/>
+            <a:satMod val="170000"/>
+          </a:schemeClr>
+        </a:solidFill>
         <a:gradFill rotWithShape="1">
           <a:gsLst>
             <a:gs pos="0">
               <a:schemeClr val="phClr">
-                <a:tint val="40000"/>
-                <a:satMod val="350000"/>
+                <a:tint val="93000"/>
+                <a:satMod val="150000"/>
+                <a:shade val="98000"/>
+                <a:lumMod val="102000"/>
               </a:schemeClr>
             </a:gs>
-            <a:gs pos="40000">
+            <a:gs pos="50000">
               <a:schemeClr val="phClr">
-                <a:tint val="45000"/>
-                <a:shade val="99000"/>
-                <a:satMod val="350000"/>
+                <a:tint val="98000"/>
+                <a:satMod val="130000"/>
+                <a:shade val="90000"/>
+                <a:lumMod val="103000"/>
               </a:schemeClr>
             </a:gs>
             <a:gs pos="100000">
               <a:schemeClr val="phClr">
-                <a:shade val="20000"/>
-                <a:satMod val="255000"/>
+                <a:shade val="63000"/>
+                <a:satMod val="120000"/>
               </a:schemeClr>
             </a:gs>
           </a:gsLst>
-          <a:path path="circle">
-            <a:fillToRect l="50000" t="-80000" r="50000" b="180000"/>
-          </a:path>
-        </a:gradFill>
-        <a:gradFill rotWithShape="1">
-          <a:gsLst>
-            <a:gs pos="0">
-              <a:schemeClr val="phClr">
-                <a:tint val="80000"/>
-                <a:satMod val="300000"/>
-              </a:schemeClr>
-            </a:gs>
-            <a:gs pos="100000">
-              <a:schemeClr val="phClr">
-                <a:shade val="30000"/>
-                <a:satMod val="200000"/>
-              </a:schemeClr>
-            </a:gs>
-          </a:gsLst>
-          <a:path path="circle">
-            <a:fillToRect l="50000" t="50000" r="50000" b="50000"/>
-          </a:path>
+          <a:lin ang="5400000" scaled="0"/>
         </a:gradFill>
       </a:bgFillStyleLst>
     </a:fmtScheme>
   </a:themeElements>
   <a:objectDefaults/>
   <a:extraClrSchemeLst/>
+  <a:extLst>
+    <a:ext uri="{05A4C25C-085E-4340-85A3-A5531E510DB2}">
+      <thm15:themeFamily xmlns:thm15="http://schemas.microsoft.com/office/thememl/2012/main" name="Office Theme" id="{62F939B6-93AF-4DB8-9C6B-D6C7DFDC589F}" vid="{4A3C46E8-61CC-4603-A589-7422A47A8E4A}"/>
+    </a:ext>
+  </a:extLst>
 </a:theme>
 </file>